--- a/CO-5 LAB RECORD.docx
+++ b/CO-5 LAB RECORD.docx
@@ -45,6 +45,40 @@
           <w:u w:val="single"/>
         </w:rPr>
         <w:t>C05-1</w:t>
+      </w:r>
+    </w:p>
+    <w:p>
+      <w:pPr>
+        <w:rPr>
+          <w:b/>
+        </w:rPr>
+      </w:pPr>
+      <w:r>
+        <w:rPr>
+          <w:b/>
+        </w:rPr>
+        <w:t xml:space="preserve">Write a </w:t>
+      </w:r>
+      <w:r>
+        <w:rPr>
+          <w:b/>
+        </w:rPr>
+        <w:t>python program to read a file line by line and store it into a list.</w:t>
+      </w:r>
+    </w:p>
+    <w:p>
+      <w:pPr>
+        <w:rPr>
+          <w:b/>
+          <w:u w:val="single"/>
+        </w:rPr>
+      </w:pPr>
+      <w:r>
+        <w:rPr>
+          <w:b/>
+          <w:u w:val="single"/>
+        </w:rPr>
+        <w:t>INPUT</w:t>
       </w:r>
     </w:p>
     <w:p>
@@ -331,201 +365,21 @@
       <w:pPr>
         <w:rPr>
           <w:b/>
-          <w:u w:val="single"/>
         </w:rPr>
       </w:pPr>
-    </w:p>
-    <w:p>
-      <w:r>
-        <w:t>f1=</w:t>
-      </w:r>
-      <w:proofErr w:type="gramStart"/>
-      <w:r>
-        <w:t>open(</w:t>
-      </w:r>
-      <w:proofErr w:type="gramEnd"/>
-      <w:r>
-        <w:t>"</w:t>
-      </w:r>
-      <w:proofErr w:type="spellStart"/>
-      <w:r>
-        <w:t>firstfile.txt","r</w:t>
-      </w:r>
-      <w:proofErr w:type="spellEnd"/>
-      <w:r>
-        <w:t>")</w:t>
-      </w:r>
-    </w:p>
-    <w:p>
-      <w:proofErr w:type="gramStart"/>
-      <w:r>
-        <w:t>for</w:t>
-      </w:r>
-      <w:proofErr w:type="gramEnd"/>
-      <w:r>
-        <w:t xml:space="preserve"> x in f1:</w:t>
-      </w:r>
-    </w:p>
-    <w:p>
-      <w:r>
-        <w:t xml:space="preserve">    </w:t>
-      </w:r>
-      <w:proofErr w:type="gramStart"/>
-      <w:r>
-        <w:t>print(</w:t>
-      </w:r>
-      <w:proofErr w:type="gramEnd"/>
-      <w:r>
-        <w:t>x)</w:t>
-      </w:r>
-    </w:p>
-    <w:p/>
-    <w:p>
-      <w:proofErr w:type="gramStart"/>
-      <w:r>
-        <w:t>f1.seek(</w:t>
-      </w:r>
-      <w:proofErr w:type="gramEnd"/>
-      <w:r>
-        <w:t>0,0)</w:t>
-      </w:r>
-    </w:p>
-    <w:p>
-      <w:proofErr w:type="gramStart"/>
-      <w:r>
-        <w:t>print()</w:t>
-      </w:r>
-      <w:proofErr w:type="gramEnd"/>
-    </w:p>
-    <w:p>
-      <w:r>
-        <w:lastRenderedPageBreak/>
-        <w:t>f2=</w:t>
-      </w:r>
-      <w:proofErr w:type="gramStart"/>
-      <w:r>
-        <w:t>open(</w:t>
-      </w:r>
-      <w:proofErr w:type="gramEnd"/>
-      <w:r>
-        <w:t>"</w:t>
-      </w:r>
-      <w:proofErr w:type="spellStart"/>
-      <w:r>
-        <w:t>odd.txt","w</w:t>
-      </w:r>
-      <w:proofErr w:type="spellEnd"/>
-      <w:r>
-        <w:t>")</w:t>
-      </w:r>
-    </w:p>
-    <w:p>
-      <w:proofErr w:type="spellStart"/>
-      <w:proofErr w:type="gramStart"/>
-      <w:r>
-        <w:t>ff</w:t>
-      </w:r>
-      <w:proofErr w:type="spellEnd"/>
-      <w:r>
-        <w:t>=</w:t>
-      </w:r>
-      <w:proofErr w:type="gramEnd"/>
-      <w:r>
-        <w:t>f1.readlines()</w:t>
-      </w:r>
-    </w:p>
-    <w:p/>
-    <w:p>
-      <w:r>
-        <w:t xml:space="preserve">        </w:t>
-      </w:r>
-    </w:p>
-    <w:p>
-      <w:proofErr w:type="gramStart"/>
-      <w:r>
-        <w:t>with</w:t>
-      </w:r>
-      <w:proofErr w:type="gramEnd"/>
-      <w:r>
-        <w:t xml:space="preserve"> open('</w:t>
-      </w:r>
-      <w:proofErr w:type="spellStart"/>
-      <w:r>
-        <w:t>odd.txt','w</w:t>
-      </w:r>
-      <w:proofErr w:type="spellEnd"/>
-      <w:r>
-        <w:t>') as f2:</w:t>
-      </w:r>
-    </w:p>
-    <w:p>
-      <w:r>
-        <w:t xml:space="preserve">    </w:t>
-      </w:r>
-      <w:proofErr w:type="gramStart"/>
-      <w:r>
-        <w:t>for</w:t>
-      </w:r>
-      <w:proofErr w:type="gramEnd"/>
-      <w:r>
-        <w:t xml:space="preserve"> x in range(0,len(</w:t>
-      </w:r>
-      <w:proofErr w:type="spellStart"/>
-      <w:r>
-        <w:t>ff</w:t>
-      </w:r>
-      <w:proofErr w:type="spellEnd"/>
-      <w:r>
-        <w:t>)):</w:t>
-      </w:r>
-    </w:p>
-    <w:p>
-      <w:r>
-        <w:t xml:space="preserve">        </w:t>
-      </w:r>
-      <w:proofErr w:type="gramStart"/>
-      <w:r>
-        <w:t>if(</w:t>
-      </w:r>
-      <w:proofErr w:type="gramEnd"/>
-      <w:r>
-        <w:t>x%2!=0):</w:t>
-      </w:r>
-    </w:p>
-    <w:p>
-      <w:r>
-        <w:t xml:space="preserve">            </w:t>
-      </w:r>
-      <w:proofErr w:type="gramStart"/>
-      <w:r>
-        <w:t>print(</w:t>
-      </w:r>
-      <w:proofErr w:type="spellStart"/>
-      <w:proofErr w:type="gramEnd"/>
-      <w:r>
-        <w:t>ff</w:t>
-      </w:r>
-      <w:proofErr w:type="spellEnd"/>
-      <w:r>
-        <w:t>[x])</w:t>
-      </w:r>
-    </w:p>
-    <w:p>
-      <w:r>
-        <w:t xml:space="preserve">            </w:t>
-      </w:r>
-      <w:proofErr w:type="gramStart"/>
-      <w:r>
-        <w:t>f2.write(</w:t>
-      </w:r>
-      <w:proofErr w:type="spellStart"/>
-      <w:proofErr w:type="gramEnd"/>
-      <w:r>
-        <w:t>ff</w:t>
-      </w:r>
-      <w:proofErr w:type="spellEnd"/>
-      <w:r>
-        <w:t>[x])</w:t>
+      <w:proofErr w:type="spellStart"/>
+      <w:r>
+        <w:rPr>
+          <w:b/>
+        </w:rPr>
+        <w:t>Puthon</w:t>
+      </w:r>
+      <w:proofErr w:type="spellEnd"/>
+      <w:r>
+        <w:rPr>
+          <w:b/>
+        </w:rPr>
+        <w:t xml:space="preserve"> program to copy odd lines of one file to other</w:t>
       </w:r>
     </w:p>
     <w:p>
@@ -540,10 +394,218 @@
           <w:b/>
           <w:u w:val="single"/>
         </w:rPr>
-        <w:t>OUT PUT</w:t>
+        <w:t>INPUT</w:t>
       </w:r>
       <w:bookmarkStart w:id="0" w:name="_GoBack"/>
       <w:bookmarkEnd w:id="0"/>
+    </w:p>
+    <w:p>
+      <w:r>
+        <w:t>f1=</w:t>
+      </w:r>
+      <w:proofErr w:type="gramStart"/>
+      <w:r>
+        <w:t>open(</w:t>
+      </w:r>
+      <w:proofErr w:type="gramEnd"/>
+      <w:r>
+        <w:t>"</w:t>
+      </w:r>
+      <w:proofErr w:type="spellStart"/>
+      <w:r>
+        <w:t>firstfile.txt","r</w:t>
+      </w:r>
+      <w:proofErr w:type="spellEnd"/>
+      <w:r>
+        <w:t>")</w:t>
+      </w:r>
+    </w:p>
+    <w:p>
+      <w:proofErr w:type="gramStart"/>
+      <w:r>
+        <w:t>for</w:t>
+      </w:r>
+      <w:proofErr w:type="gramEnd"/>
+      <w:r>
+        <w:t xml:space="preserve"> x in f1:</w:t>
+      </w:r>
+    </w:p>
+    <w:p>
+      <w:r>
+        <w:t xml:space="preserve">    </w:t>
+      </w:r>
+      <w:proofErr w:type="gramStart"/>
+      <w:r>
+        <w:t>print(</w:t>
+      </w:r>
+      <w:proofErr w:type="gramEnd"/>
+      <w:r>
+        <w:t>x)</w:t>
+      </w:r>
+    </w:p>
+    <w:p/>
+    <w:p>
+      <w:proofErr w:type="gramStart"/>
+      <w:r>
+        <w:t>f1.seek(</w:t>
+      </w:r>
+      <w:proofErr w:type="gramEnd"/>
+      <w:r>
+        <w:t>0,0)</w:t>
+      </w:r>
+    </w:p>
+    <w:p>
+      <w:proofErr w:type="gramStart"/>
+      <w:r>
+        <w:lastRenderedPageBreak/>
+        <w:t>print()</w:t>
+      </w:r>
+      <w:proofErr w:type="gramEnd"/>
+    </w:p>
+    <w:p>
+      <w:r>
+        <w:t>f2=</w:t>
+      </w:r>
+      <w:proofErr w:type="gramStart"/>
+      <w:r>
+        <w:t>open(</w:t>
+      </w:r>
+      <w:proofErr w:type="gramEnd"/>
+      <w:r>
+        <w:t>"</w:t>
+      </w:r>
+      <w:proofErr w:type="spellStart"/>
+      <w:r>
+        <w:t>odd.txt","w</w:t>
+      </w:r>
+      <w:proofErr w:type="spellEnd"/>
+      <w:r>
+        <w:t>")</w:t>
+      </w:r>
+    </w:p>
+    <w:p>
+      <w:proofErr w:type="spellStart"/>
+      <w:proofErr w:type="gramStart"/>
+      <w:r>
+        <w:t>ff</w:t>
+      </w:r>
+      <w:proofErr w:type="spellEnd"/>
+      <w:r>
+        <w:t>=</w:t>
+      </w:r>
+      <w:proofErr w:type="gramEnd"/>
+      <w:r>
+        <w:t>f1.readlines()</w:t>
+      </w:r>
+    </w:p>
+    <w:p/>
+    <w:p>
+      <w:r>
+        <w:t xml:space="preserve">        </w:t>
+      </w:r>
+    </w:p>
+    <w:p>
+      <w:proofErr w:type="gramStart"/>
+      <w:r>
+        <w:t>with</w:t>
+      </w:r>
+      <w:proofErr w:type="gramEnd"/>
+      <w:r>
+        <w:t xml:space="preserve"> open('</w:t>
+      </w:r>
+      <w:proofErr w:type="spellStart"/>
+      <w:r>
+        <w:t>odd.txt','w</w:t>
+      </w:r>
+      <w:proofErr w:type="spellEnd"/>
+      <w:r>
+        <w:t>') as f2:</w:t>
+      </w:r>
+    </w:p>
+    <w:p>
+      <w:r>
+        <w:t xml:space="preserve">    </w:t>
+      </w:r>
+      <w:proofErr w:type="gramStart"/>
+      <w:r>
+        <w:t>for</w:t>
+      </w:r>
+      <w:proofErr w:type="gramEnd"/>
+      <w:r>
+        <w:t xml:space="preserve"> x in range(0,len(</w:t>
+      </w:r>
+      <w:proofErr w:type="spellStart"/>
+      <w:r>
+        <w:t>ff</w:t>
+      </w:r>
+      <w:proofErr w:type="spellEnd"/>
+      <w:r>
+        <w:t>)):</w:t>
+      </w:r>
+    </w:p>
+    <w:p>
+      <w:r>
+        <w:t xml:space="preserve">        </w:t>
+      </w:r>
+      <w:proofErr w:type="gramStart"/>
+      <w:r>
+        <w:t>if(</w:t>
+      </w:r>
+      <w:proofErr w:type="gramEnd"/>
+      <w:r>
+        <w:t>x%2!=0):</w:t>
+      </w:r>
+    </w:p>
+    <w:p>
+      <w:r>
+        <w:t xml:space="preserve">            </w:t>
+      </w:r>
+      <w:proofErr w:type="gramStart"/>
+      <w:r>
+        <w:t>print(</w:t>
+      </w:r>
+      <w:proofErr w:type="spellStart"/>
+      <w:proofErr w:type="gramEnd"/>
+      <w:r>
+        <w:t>ff</w:t>
+      </w:r>
+      <w:proofErr w:type="spellEnd"/>
+      <w:r>
+        <w:t>[x])</w:t>
+      </w:r>
+    </w:p>
+    <w:p>
+      <w:r>
+        <w:t xml:space="preserve">            </w:t>
+      </w:r>
+      <w:proofErr w:type="gramStart"/>
+      <w:r>
+        <w:t>f2.write(</w:t>
+      </w:r>
+      <w:proofErr w:type="spellStart"/>
+      <w:proofErr w:type="gramEnd"/>
+      <w:r>
+        <w:t>ff</w:t>
+      </w:r>
+      <w:proofErr w:type="spellEnd"/>
+      <w:r>
+        <w:t>[x])</w:t>
+      </w:r>
+    </w:p>
+    <w:p>
+      <w:pPr>
+        <w:rPr>
+          <w:b/>
+          <w:u w:val="single"/>
+        </w:rPr>
+      </w:pPr>
+      <w:r>
+        <w:rPr>
+          <w:b/>
+          <w:u w:val="single"/>
+        </w:rPr>
+        <w:t>OUT PUT</w:t>
+      </w:r>
       <w:r>
         <w:rPr>
           <w:b/>
